--- a/Error Tracking/Testing V3.0.0/Testing V3.0.0-Merging.docx
+++ b/Error Tracking/Testing V3.0.0/Testing V3.0.0-Merging.docx
@@ -7,7 +7,12 @@
         <w:pStyle w:val="Heading2"/>
       </w:pPr>
       <w:r>
-        <w:t>Testing Items:</w:t>
+        <w:t>Things to Test</w:t>
+      </w:r>
+      <w:bookmarkStart w:id="0" w:name="_GoBack"/>
+      <w:bookmarkEnd w:id="0"/>
+      <w:r>
+        <w:t>:</w:t>
       </w:r>
     </w:p>
     <w:p>
@@ -3116,19 +3121,7 @@
       </w:r>
     </w:p>
     <w:p>
-      <w:r>
-        <w:br w:type="page"/>
-      </w:r>
-    </w:p>
-    <w:p/>
-    <w:p>
-      <w:pPr>
-        <w:pStyle w:val="ListParagraph"/>
-        <w:ind w:left="1440"/>
-        <w:rPr>
-          <w:b/>
-          <w:u w:val="single"/>
-        </w:rPr>
+      <w:pPr>
         <w:sectPr>
           <w:headerReference w:type="default" r:id="rId10"/>
           <w:footerReference w:type="default" r:id="rId11"/>
@@ -3141,10 +3134,16 @@
       </w:pPr>
     </w:p>
     <w:p>
+      <w:r>
+        <w:br w:type="page"/>
+      </w:r>
+    </w:p>
+    <w:p>
       <w:pPr>
         <w:pStyle w:val="Heading2"/>
       </w:pPr>
       <w:r>
+        <w:lastRenderedPageBreak/>
         <w:t>NOTES</w:t>
       </w:r>
       <w:r>
@@ -3515,6 +3514,11 @@
       <w:r>
         <w:t>It pulls up dates that have 0$ of trade ins. Confirm if it pulls for any date that sales were done and adds up that way.</w:t>
       </w:r>
+    </w:p>
+    <w:p>
+      <w:pPr>
+        <w:pStyle w:val="ListParagraph"/>
+      </w:pPr>
     </w:p>
     <w:p>
       <w:pPr>
@@ -4194,8 +4198,6 @@
       <w:r>
         <w:t>Trade-ins – Quantity, Cost, and Price</w:t>
       </w:r>
-      <w:bookmarkStart w:id="0" w:name="_GoBack"/>
-      <w:bookmarkEnd w:id="0"/>
     </w:p>
     <w:p>
       <w:pPr>
@@ -4339,7 +4341,7 @@
           <w:rPr>
             <w:noProof/>
           </w:rPr>
-          <w:t>4</w:t>
+          <w:t>2</w:t>
         </w:r>
         <w:r>
           <w:rPr>
@@ -4392,7 +4394,7 @@
           <w:rPr>
             <w:noProof/>
           </w:rPr>
-          <w:t>6</w:t>
+          <w:t>8</w:t>
         </w:r>
         <w:r>
           <w:rPr>
@@ -5840,7 +5842,7 @@
 </file>
 
 <file path=customXml/itemProps1.xml><?xml version="1.0" encoding="utf-8"?>
-<ds:datastoreItem xmlns:ds="http://schemas.openxmlformats.org/officeDocument/2006/customXml" ds:itemID="{95273965-9BD1-4B65-ADAD-E24066436A15}">
+<ds:datastoreItem xmlns:ds="http://schemas.openxmlformats.org/officeDocument/2006/customXml" ds:itemID="{DA3693D6-49D9-46BE-91EF-07F69CB8780E}">
   <ds:schemaRefs>
     <ds:schemaRef ds:uri="http://schemas.openxmlformats.org/officeDocument/2006/bibliography"/>
   </ds:schemaRefs>

--- a/Error Tracking/Testing V3.0.0/Testing V3.0.0-Merging.docx
+++ b/Error Tracking/Testing V3.0.0/Testing V3.0.0-Merging.docx
@@ -9,8 +9,6 @@
       <w:r>
         <w:t>Things to Test</w:t>
       </w:r>
-      <w:bookmarkStart w:id="0" w:name="_GoBack"/>
-      <w:bookmarkEnd w:id="0"/>
       <w:r>
         <w:t>:</w:t>
       </w:r>
@@ -4134,8 +4132,14 @@
           <w:ilvl w:val="1"/>
           <w:numId w:val="4"/>
         </w:numPr>
-      </w:pPr>
-      <w:r>
+        <w:rPr>
+          <w:color w:val="00B050"/>
+        </w:rPr>
+      </w:pPr>
+      <w:r>
+        <w:rPr>
+          <w:color w:val="00B050"/>
+        </w:rPr>
         <w:t>Inventory Add New – Quantity</w:t>
       </w:r>
     </w:p>
@@ -4146,10 +4150,30 @@
           <w:ilvl w:val="1"/>
           <w:numId w:val="4"/>
         </w:numPr>
-      </w:pPr>
-      <w:r>
+        <w:rPr>
+          <w:color w:val="FF0000"/>
+        </w:rPr>
+      </w:pPr>
+      <w:r>
+        <w:rPr>
+          <w:color w:val="FF0000"/>
+        </w:rPr>
         <w:t>Purchase Cart – Cost textbox</w:t>
       </w:r>
+      <w:r>
+        <w:rPr>
+          <w:color w:val="FF0000"/>
+        </w:rPr>
+        <w:t xml:space="preserve"> **</w:t>
+      </w:r>
+      <w:proofErr w:type="spellStart"/>
+      <w:r>
+        <w:rPr>
+          <w:color w:val="FF0000"/>
+        </w:rPr>
+        <w:t>BoundField</w:t>
+      </w:r>
+      <w:proofErr w:type="spellEnd"/>
     </w:p>
     <w:p>
       <w:pPr>
@@ -4158,8 +4182,14 @@
           <w:ilvl w:val="1"/>
           <w:numId w:val="4"/>
         </w:numPr>
-      </w:pPr>
-      <w:r>
+        <w:rPr>
+          <w:color w:val="00B050"/>
+        </w:rPr>
+      </w:pPr>
+      <w:r>
+        <w:rPr>
+          <w:color w:val="00B050"/>
+        </w:rPr>
         <w:t>Purchase Checkout – Cheque Number</w:t>
       </w:r>
     </w:p>
@@ -4170,10 +4200,30 @@
           <w:ilvl w:val="1"/>
           <w:numId w:val="4"/>
         </w:numPr>
-      </w:pPr>
-      <w:r>
+        <w:rPr>
+          <w:color w:val="FF0000"/>
+        </w:rPr>
+      </w:pPr>
+      <w:r>
+        <w:rPr>
+          <w:color w:val="FF0000"/>
+        </w:rPr>
         <w:t>Sales Cart – Discount box</w:t>
       </w:r>
+      <w:r>
+        <w:rPr>
+          <w:color w:val="FF0000"/>
+        </w:rPr>
+        <w:t xml:space="preserve"> **</w:t>
+      </w:r>
+      <w:proofErr w:type="spellStart"/>
+      <w:r>
+        <w:rPr>
+          <w:color w:val="FF0000"/>
+        </w:rPr>
+        <w:t>BoundField</w:t>
+      </w:r>
+      <w:proofErr w:type="spellEnd"/>
     </w:p>
     <w:p>
       <w:pPr>
@@ -4182,8 +4232,14 @@
           <w:ilvl w:val="1"/>
           <w:numId w:val="4"/>
         </w:numPr>
-      </w:pPr>
-      <w:r>
+        <w:rPr>
+          <w:color w:val="00B050"/>
+        </w:rPr>
+      </w:pPr>
+      <w:r>
+        <w:rPr>
+          <w:color w:val="00B050"/>
+        </w:rPr>
         <w:t>Sales Cart – Shipping amount</w:t>
       </w:r>
     </w:p>
@@ -4194,8 +4250,14 @@
           <w:ilvl w:val="1"/>
           <w:numId w:val="4"/>
         </w:numPr>
-      </w:pPr>
-      <w:r>
+        <w:rPr>
+          <w:color w:val="00B050"/>
+        </w:rPr>
+      </w:pPr>
+      <w:r>
+        <w:rPr>
+          <w:color w:val="00B050"/>
+        </w:rPr>
         <w:t>Trade-ins – Quantity, Cost, and Price</w:t>
       </w:r>
     </w:p>
@@ -4206,8 +4268,14 @@
           <w:ilvl w:val="0"/>
           <w:numId w:val="4"/>
         </w:numPr>
-      </w:pPr>
-      <w:r>
+        <w:rPr>
+          <w:color w:val="00B050"/>
+        </w:rPr>
+      </w:pPr>
+      <w:r>
+        <w:rPr>
+          <w:color w:val="00B050"/>
+        </w:rPr>
         <w:t>Update the item exports on the settings page to use the current methods</w:t>
       </w:r>
     </w:p>
@@ -4218,8 +4286,14 @@
           <w:ilvl w:val="0"/>
           <w:numId w:val="4"/>
         </w:numPr>
-      </w:pPr>
-      <w:r>
+        <w:rPr>
+          <w:color w:val="00B050"/>
+        </w:rPr>
+      </w:pPr>
+      <w:r>
+        <w:rPr>
+          <w:color w:val="00B050"/>
+        </w:rPr>
         <w:t>Update the export invoice to include the last invoice</w:t>
       </w:r>
     </w:p>
@@ -4230,20 +4304,44 @@
           <w:ilvl w:val="0"/>
           <w:numId w:val="4"/>
         </w:numPr>
-      </w:pPr>
-      <w:r>
+        <w:rPr>
+          <w:color w:val="FF0000"/>
+        </w:rPr>
+      </w:pPr>
+      <w:r>
+        <w:rPr>
+          <w:color w:val="FF0000"/>
+        </w:rPr>
         <w:t>Find out why HST and QST are causing issues and resolve</w:t>
       </w:r>
-    </w:p>
-    <w:p>
-      <w:pPr>
-        <w:pStyle w:val="ListParagraph"/>
-        <w:numPr>
-          <w:ilvl w:val="0"/>
+      <w:r>
+        <w:rPr>
+          <w:color w:val="FF0000"/>
+        </w:rPr>
+        <w:t xml:space="preserve"> </w:t>
+      </w:r>
+    </w:p>
+    <w:p>
+      <w:pPr>
+        <w:pStyle w:val="ListParagraph"/>
+        <w:numPr>
+          <w:ilvl w:val="1"/>
           <w:numId w:val="4"/>
         </w:numPr>
       </w:pPr>
       <w:r>
+        <w:t xml:space="preserve">The remove PST button is hardcoded to say Remove PST. There is a note in the code mentioning that we need a way to get the tax name. I think that this can be done in the Sales code cleanup. </w:t>
+      </w:r>
+    </w:p>
+    <w:p>
+      <w:pPr>
+        <w:pStyle w:val="ListParagraph"/>
+        <w:numPr>
+          <w:ilvl w:val="0"/>
+          <w:numId w:val="4"/>
+        </w:numPr>
+      </w:pPr>
+      <w:r>
         <w:t>Invoice search so that the date is considered if it is not the current date and there is nothing in the search criteria textbox</w:t>
       </w:r>
     </w:p>
@@ -4251,24 +4349,82 @@
       <w:pPr>
         <w:pStyle w:val="ListParagraph"/>
         <w:numPr>
-          <w:ilvl w:val="0"/>
+          <w:ilvl w:val="1"/>
           <w:numId w:val="4"/>
         </w:numPr>
       </w:pPr>
       <w:r>
+        <w:t xml:space="preserve">Currently searches based on </w:t>
+      </w:r>
+      <w:proofErr w:type="spellStart"/>
+      <w:r>
+        <w:t>startDate</w:t>
+      </w:r>
+      <w:proofErr w:type="spellEnd"/>
+      <w:r>
+        <w:t xml:space="preserve">, </w:t>
+      </w:r>
+      <w:proofErr w:type="spellStart"/>
+      <w:r>
+        <w:t>endDate</w:t>
+      </w:r>
+      <w:proofErr w:type="spellEnd"/>
+      <w:r>
+        <w:t xml:space="preserve">, </w:t>
+      </w:r>
+      <w:proofErr w:type="spellStart"/>
+      <w:r>
+        <w:t>txtInvoiceNum</w:t>
+      </w:r>
+      <w:proofErr w:type="spellEnd"/>
+      <w:r>
+        <w:t>, and the selected location. Returns everything between the dates, even if you only want just the one invoice returned.</w:t>
+      </w:r>
+    </w:p>
+    <w:p>
+      <w:pPr>
+        <w:pStyle w:val="ListParagraph"/>
+        <w:numPr>
+          <w:ilvl w:val="1"/>
+          <w:numId w:val="4"/>
+        </w:numPr>
+      </w:pPr>
+      <w:r>
+        <w:t xml:space="preserve">Example: I search for the invoice </w:t>
+      </w:r>
+      <w:proofErr w:type="spellStart"/>
+      <w:r>
+        <w:t>num</w:t>
+      </w:r>
+      <w:proofErr w:type="spellEnd"/>
+      <w:r>
+        <w:t xml:space="preserve"> 1230 which happened on 2-16-18. The search returns that invoice and any that were done on the day of the search.</w:t>
+      </w:r>
+    </w:p>
+    <w:p>
+      <w:pPr>
+        <w:pStyle w:val="ListParagraph"/>
+        <w:numPr>
+          <w:ilvl w:val="1"/>
+          <w:numId w:val="4"/>
+        </w:numPr>
+      </w:pPr>
+      <w:r>
+        <w:t>I’m not sure if this even needs to be worked on</w:t>
+      </w:r>
+      <w:bookmarkStart w:id="0" w:name="_GoBack"/>
+      <w:bookmarkEnd w:id="0"/>
+    </w:p>
+    <w:p>
+      <w:pPr>
+        <w:pStyle w:val="ListParagraph"/>
+        <w:numPr>
+          <w:ilvl w:val="0"/>
+          <w:numId w:val="4"/>
+        </w:numPr>
+      </w:pPr>
+      <w:r>
         <w:t>Repeat 5 for the returns invoice search</w:t>
-      </w:r>
-    </w:p>
-    <w:p>
-      <w:pPr>
-        <w:pStyle w:val="ListParagraph"/>
-        <w:numPr>
-          <w:ilvl w:val="0"/>
-          <w:numId w:val="4"/>
-        </w:numPr>
-      </w:pPr>
-      <w:r>
-        <w:t>Prevent the date for taxes being wiped out after updating a tax</w:t>
       </w:r>
     </w:p>
     <w:sectPr>
@@ -4341,7 +4497,7 @@
           <w:rPr>
             <w:noProof/>
           </w:rPr>
-          <w:t>2</w:t>
+          <w:t>4</w:t>
         </w:r>
         <w:r>
           <w:rPr>
@@ -4394,7 +4550,7 @@
           <w:rPr>
             <w:noProof/>
           </w:rPr>
-          <w:t>8</w:t>
+          <w:t>7</w:t>
         </w:r>
         <w:r>
           <w:rPr>
@@ -5842,7 +5998,7 @@
 </file>
 
 <file path=customXml/itemProps1.xml><?xml version="1.0" encoding="utf-8"?>
-<ds:datastoreItem xmlns:ds="http://schemas.openxmlformats.org/officeDocument/2006/customXml" ds:itemID="{DA3693D6-49D9-46BE-91EF-07F69CB8780E}">
+<ds:datastoreItem xmlns:ds="http://schemas.openxmlformats.org/officeDocument/2006/customXml" ds:itemID="{61D9A509-C10B-4A66-95D7-7C1C16B143EF}">
   <ds:schemaRefs>
     <ds:schemaRef ds:uri="http://schemas.openxmlformats.org/officeDocument/2006/bibliography"/>
   </ds:schemaRefs>

--- a/Error Tracking/Testing V3.0.0/Testing V3.0.0-Merging.docx
+++ b/Error Tracking/Testing V3.0.0/Testing V3.0.0-Merging.docx
@@ -3173,7 +3173,7 @@
         </w:rPr>
       </w:pPr>
       <w:r>
-        <w:t>Invoice 1212-1: I sold a single item to a customer based out of Nova Scotia. I added 20$ shipping to it. Nowhere on the invoice does it show or record the shipping total, but it was added. Taxes didn’t show in the sales checkout but where applied to the end total and show on the invoice. 15$ item + 20$ shipping + 2.25$ tax</w:t>
+        <w:t>Invoice 1212-1: I sold a single item to a customer based out of Nova Scotia. I added 20$ shipping to it. Nowhere on the invoice does it show or record the shipping total, but it was added. Taxes didn’t show in the sales checkout but were applied to the end total and show on the invoice. 15$ item + 20$ shipping + 2.25$ tax</w:t>
       </w:r>
     </w:p>
     <w:p>
@@ -4340,8 +4340,14 @@
           <w:ilvl w:val="0"/>
           <w:numId w:val="4"/>
         </w:numPr>
-      </w:pPr>
-      <w:r>
+        <w:rPr>
+          <w:color w:val="00B050"/>
+        </w:rPr>
+      </w:pPr>
+      <w:r>
+        <w:rPr>
+          <w:color w:val="00B050"/>
+        </w:rPr>
         <w:t>Invoice search so that the date is considered if it is not the current date and there is nothing in the search criteria textbox</w:t>
       </w:r>
     </w:p>
@@ -4390,11 +4396,17 @@
         </w:numPr>
       </w:pPr>
       <w:r>
-        <w:t xml:space="preserve">Example: I search for the invoice </w:t>
+        <w:t xml:space="preserve">Example: I search for the </w:t>
       </w:r>
       <w:proofErr w:type="spellStart"/>
       <w:r>
-        <w:t>num</w:t>
+        <w:t>invoice</w:t>
+      </w:r>
+      <w:r>
+        <w:t>N</w:t>
+      </w:r>
+      <w:r>
+        <w:t>um</w:t>
       </w:r>
       <w:proofErr w:type="spellEnd"/>
       <w:r>
@@ -4410,7 +4422,15 @@
         </w:numPr>
       </w:pPr>
       <w:r>
-        <w:t>I’m not sure if this even needs to be worked on</w:t>
+        <w:t xml:space="preserve">Example: If I search for the invoice, 1249, it will return the invoices 1249-1 and 755-1. The reason for this is the formers invoice number is 1249 and in the latter as item is sold with the </w:t>
+      </w:r>
+      <w:proofErr w:type="spellStart"/>
+      <w:r>
+        <w:t>sku</w:t>
+      </w:r>
+      <w:proofErr w:type="spellEnd"/>
+      <w:r>
+        <w:t xml:space="preserve"> 41249.</w:t>
       </w:r>
       <w:bookmarkStart w:id="0" w:name="_GoBack"/>
       <w:bookmarkEnd w:id="0"/>
@@ -4419,12 +4439,106 @@
       <w:pPr>
         <w:pStyle w:val="ListParagraph"/>
         <w:numPr>
+          <w:ilvl w:val="2"/>
+          <w:numId w:val="3"/>
+        </w:numPr>
+      </w:pPr>
+      <w:r>
+        <w:t xml:space="preserve">Case 1: Same dates, nothing in the </w:t>
+      </w:r>
+      <w:proofErr w:type="spellStart"/>
+      <w:r>
+        <w:t>searchbox</w:t>
+      </w:r>
+      <w:proofErr w:type="spellEnd"/>
+      <w:r>
+        <w:t xml:space="preserve"> – Returns that </w:t>
+      </w:r>
+      <w:proofErr w:type="gramStart"/>
+      <w:r>
+        <w:t>days</w:t>
+      </w:r>
+      <w:proofErr w:type="gramEnd"/>
+      <w:r>
+        <w:t xml:space="preserve"> invoices</w:t>
+      </w:r>
+    </w:p>
+    <w:p>
+      <w:pPr>
+        <w:pStyle w:val="ListParagraph"/>
+        <w:numPr>
+          <w:ilvl w:val="2"/>
+          <w:numId w:val="3"/>
+        </w:numPr>
+      </w:pPr>
+      <w:r>
+        <w:t xml:space="preserve">Case 2: Same dates, text in the </w:t>
+      </w:r>
+      <w:proofErr w:type="spellStart"/>
+      <w:r>
+        <w:t>searchbox</w:t>
+      </w:r>
+      <w:proofErr w:type="spellEnd"/>
+      <w:r>
+        <w:t xml:space="preserve"> – Returns the invoices that match the search criteria</w:t>
+      </w:r>
+    </w:p>
+    <w:p>
+      <w:pPr>
+        <w:pStyle w:val="ListParagraph"/>
+        <w:numPr>
+          <w:ilvl w:val="2"/>
+          <w:numId w:val="3"/>
+        </w:numPr>
+      </w:pPr>
+      <w:r>
+        <w:t xml:space="preserve">Case 3: Different dates, nothing in the </w:t>
+      </w:r>
+      <w:proofErr w:type="spellStart"/>
+      <w:r>
+        <w:t>searchbox</w:t>
+      </w:r>
+      <w:proofErr w:type="spellEnd"/>
+      <w:r>
+        <w:t xml:space="preserve"> – Returns invoices between the dates</w:t>
+      </w:r>
+    </w:p>
+    <w:p>
+      <w:pPr>
+        <w:pStyle w:val="ListParagraph"/>
+        <w:numPr>
+          <w:ilvl w:val="2"/>
+          <w:numId w:val="3"/>
+        </w:numPr>
+      </w:pPr>
+      <w:r>
+        <w:t xml:space="preserve">Case 4: Different dates, text in the </w:t>
+      </w:r>
+      <w:proofErr w:type="spellStart"/>
+      <w:r>
+        <w:t>searchbox</w:t>
+      </w:r>
+      <w:proofErr w:type="spellEnd"/>
+      <w:r>
+        <w:t xml:space="preserve"> – Returns the invoices that match the search criteria and any invoices between the dates</w:t>
+      </w:r>
+    </w:p>
+    <w:p>
+      <w:pPr>
+        <w:pStyle w:val="ListParagraph"/>
+        <w:numPr>
           <w:ilvl w:val="0"/>
           <w:numId w:val="4"/>
         </w:numPr>
-      </w:pPr>
-      <w:r>
-        <w:t>Repeat 5 for the returns invoice search</w:t>
+        <w:rPr>
+          <w:color w:val="00B050"/>
+        </w:rPr>
+      </w:pPr>
+      <w:r>
+        <w:rPr>
+          <w:color w:val="00B050"/>
+        </w:rPr>
+        <w:t>Shipping is not being added up on the extensive invoice report</w:t>
       </w:r>
     </w:p>
     <w:sectPr>
@@ -4685,7 +4799,7 @@
         <w:rFonts w:ascii="Calibri" w:eastAsiaTheme="minorEastAsia" w:hAnsi="Calibri" w:cs="Calibri" w:hint="default"/>
       </w:rPr>
     </w:lvl>
-    <w:lvl w:ilvl="1" w:tplc="04090003" w:tentative="1">
+    <w:lvl w:ilvl="1" w:tplc="04090003">
       <w:start w:val="1"/>
       <w:numFmt w:val="bullet"/>
       <w:lvlText w:val="o"/>
@@ -4697,7 +4811,7 @@
         <w:rFonts w:ascii="Courier New" w:hAnsi="Courier New" w:cs="Courier New" w:hint="default"/>
       </w:rPr>
     </w:lvl>
-    <w:lvl w:ilvl="2" w:tplc="04090005" w:tentative="1">
+    <w:lvl w:ilvl="2" w:tplc="04090005">
       <w:start w:val="1"/>
       <w:numFmt w:val="bullet"/>
       <w:lvlText w:val=""/>
@@ -5998,7 +6112,7 @@
 </file>
 
 <file path=customXml/itemProps1.xml><?xml version="1.0" encoding="utf-8"?>
-<ds:datastoreItem xmlns:ds="http://schemas.openxmlformats.org/officeDocument/2006/customXml" ds:itemID="{61D9A509-C10B-4A66-95D7-7C1C16B143EF}">
+<ds:datastoreItem xmlns:ds="http://schemas.openxmlformats.org/officeDocument/2006/customXml" ds:itemID="{D440D33F-59B5-4B76-9C58-9C316864E063}">
   <ds:schemaRefs>
     <ds:schemaRef ds:uri="http://schemas.openxmlformats.org/officeDocument/2006/bibliography"/>
   </ds:schemaRefs>
